--- a/Census Labels.docx
+++ b/Census Labels.docx
@@ -73,13 +73,7 @@
         <w:rPr>
           <w:rStyle w:val="pl-s"/>
         </w:rPr>
-        <w:t xml:space="preserve">e - </w:t>
-      </w:r>
-      <w:r>
-        <w:rPr>
-          <w:rStyle w:val="pl-s"/>
-        </w:rPr>
-        <w:t>"</w:t>
+        <w:t>e - "</w:t>
       </w:r>
       <w:bookmarkStart w:id="0" w:name="B06009_002E"/>
       <w:r>
@@ -116,13 +110,7 @@
         <w:rPr>
           <w:rStyle w:val="pl-s"/>
         </w:rPr>
-        <w:t xml:space="preserve">High School - </w:t>
-      </w:r>
-      <w:r>
-        <w:rPr>
-          <w:rStyle w:val="pl-s"/>
-        </w:rPr>
-        <w:t>"</w:t>
+        <w:t>High School - "</w:t>
       </w:r>
       <w:bookmarkStart w:id="1" w:name="B06009_003E"/>
       <w:r>
@@ -159,19 +147,7 @@
         <w:rPr>
           <w:rStyle w:val="pl-s"/>
         </w:rPr>
-        <w:t>Associates</w:t>
-      </w:r>
-      <w:r>
-        <w:rPr>
-          <w:rStyle w:val="pl-s"/>
-        </w:rPr>
-        <w:t xml:space="preserve"> - </w:t>
-      </w:r>
-      <w:r>
-        <w:rPr>
-          <w:rStyle w:val="pl-s"/>
-        </w:rPr>
-        <w:t>"</w:t>
+        <w:t>Associates - "</w:t>
       </w:r>
       <w:bookmarkStart w:id="2" w:name="B06009_004E"/>
       <w:r>
@@ -208,13 +184,7 @@
         <w:rPr>
           <w:rStyle w:val="pl-s"/>
         </w:rPr>
-        <w:t xml:space="preserve">Bachelor - </w:t>
-      </w:r>
-      <w:r>
-        <w:rPr>
-          <w:rStyle w:val="pl-s"/>
-        </w:rPr>
-        <w:t>"</w:t>
+        <w:t>Bachelor - "</w:t>
       </w:r>
       <w:bookmarkStart w:id="3" w:name="B06009_005E"/>
       <w:r>
@@ -324,13 +294,7 @@
         <w:rPr>
           <w:rStyle w:val="pl-s"/>
         </w:rPr>
-        <w:t xml:space="preserve">Black - </w:t>
-      </w:r>
-      <w:r>
-        <w:rPr>
-          <w:rStyle w:val="pl-s"/>
-        </w:rPr>
-        <w:t>"</w:t>
+        <w:t>Black - "</w:t>
       </w:r>
       <w:bookmarkStart w:id="5" w:name="B01001B_001E"/>
       <w:r>
@@ -379,13 +343,7 @@
         <w:rPr>
           <w:rStyle w:val="pl-s"/>
         </w:rPr>
-        <w:t xml:space="preserve"> - </w:t>
-      </w:r>
-      <w:r>
-        <w:rPr>
-          <w:rStyle w:val="pl-s"/>
-        </w:rPr>
-        <w:t>"</w:t>
+        <w:t xml:space="preserve"> - "</w:t>
       </w:r>
       <w:bookmarkStart w:id="6" w:name="B01001C_001E"/>
       <w:r>
@@ -422,13 +380,7 @@
         <w:rPr>
           <w:rStyle w:val="pl-s"/>
         </w:rPr>
-        <w:t xml:space="preserve">Asian - </w:t>
-      </w:r>
-      <w:r>
-        <w:rPr>
-          <w:rStyle w:val="pl-s"/>
-        </w:rPr>
-        <w:t>"</w:t>
+        <w:t>Asian - "</w:t>
       </w:r>
       <w:bookmarkStart w:id="7" w:name="B01001D_001E"/>
       <w:r>
@@ -521,13 +473,7 @@
         <w:rPr>
           <w:rStyle w:val="pl-s"/>
         </w:rPr>
-        <w:t xml:space="preserve"> - </w:t>
-      </w:r>
-      <w:r>
-        <w:rPr>
-          <w:rStyle w:val="pl-s"/>
-        </w:rPr>
-        <w:t>"</w:t>
+        <w:t xml:space="preserve"> - "</w:t>
       </w:r>
       <w:bookmarkStart w:id="9" w:name="B01001I_001E"/>
       <w:r>
@@ -538,19 +484,7 @@
           <w:rPr>
             <w:rStyle w:val="Hyperlink"/>
           </w:rPr>
-          <w:t>B01001I</w:t>
-        </w:r>
-        <w:r>
-          <w:rPr>
-            <w:rStyle w:val="Hyperlink"/>
-          </w:rPr>
-          <w:t>_</w:t>
-        </w:r>
-        <w:r>
-          <w:rPr>
-            <w:rStyle w:val="Hyperlink"/>
-          </w:rPr>
-          <w:t>001E</w:t>
+          <w:t>B01001I_001E</w:t>
         </w:r>
       </w:hyperlink>
       <w:bookmarkEnd w:id="9"/>
@@ -626,13 +560,7 @@
         <w:rPr>
           <w:rStyle w:val="pl-s"/>
         </w:rPr>
-        <w:t xml:space="preserve"> - </w:t>
-      </w:r>
-      <w:r>
-        <w:rPr>
-          <w:rStyle w:val="pl-s"/>
-        </w:rPr>
-        <w:t>"</w:t>
+        <w:t xml:space="preserve"> - "</w:t>
       </w:r>
       <w:bookmarkStart w:id="11" w:name="B01001F_001E"/>
       <w:r>
@@ -1020,12 +948,12 @@
         </w:rPr>
         <w:t xml:space="preserve">Total Poverty Rate - </w:t>
       </w:r>
-      <w:bookmarkStart w:id="19" w:name="B05010_001E"/>
+      <w:bookmarkStart w:id="19" w:name="B06012_001E"/>
       <w:r>
         <w:fldChar w:fldCharType="begin"/>
       </w:r>
       <w:r>
-        <w:instrText xml:space="preserve"> HYPERLINK "https://api.census.gov/data/2015/acs/acs5/variables/B05010_001E.json" </w:instrText>
+        <w:instrText xml:space="preserve"> HYPERLINK "https://api.census.gov/data/2015/acs/acs5/variables/B06012_001E.json" </w:instrText>
       </w:r>
       <w:r>
         <w:fldChar w:fldCharType="separate"/>
@@ -1034,7 +962,7 @@
         <w:rPr>
           <w:rStyle w:val="Hyperlink"/>
         </w:rPr>
-        <w:t>B05010_001E</w:t>
+        <w:t>B06012_001E</w:t>
       </w:r>
       <w:r>
         <w:fldChar w:fldCharType="end"/>
@@ -1114,7 +1042,19 @@
         <w:rPr>
           <w:rStyle w:val="Hyperlink"/>
         </w:rPr>
-        <w:t>B23025_007E</w:t>
+        <w:t>B23025_00</w:t>
+      </w:r>
+      <w:r>
+        <w:rPr>
+          <w:rStyle w:val="Hyperlink"/>
+        </w:rPr>
+        <w:t>5</w:t>
+      </w:r>
+      <w:r>
+        <w:rPr>
+          <w:rStyle w:val="Hyperlink"/>
+        </w:rPr>
+        <w:t>E</w:t>
       </w:r>
       <w:r>
         <w:fldChar w:fldCharType="end"/>
